--- a/blank.docx
+++ b/blank.docx
@@ -8,7 +8,7 @@
     </w:p>
     <w:sectPr>
       <w:pgSz w:w="11906" w:h="16838"/>
-      <w:pgMar w:top="0" w:right="850" w:bottom="1134" w:left="142" w:header="708" w:footer="708" w:gutter="0"/>
+      <w:pgMar w:top="851" w:right="850" w:bottom="1134" w:left="993" w:header="708" w:footer="708" w:gutter="0"/>
       <w:cols w:space="708"/>
       <w:docGrid w:linePitch="360"/>
     </w:sectPr>
